--- a/TDD_Project4.docx
+++ b/TDD_Project4.docx
@@ -680,16 +680,7 @@
             <w:color w:val="1155CC"/>
             <w:u w:val="single"/>
           </w:rPr>
-          <w:t>HYPERLINK "#h.qppzb8eby</w:t>
-        </w:r>
-        <w:r>
-          <w:rPr>
-            <w:rFonts w:ascii="Arial" w:eastAsia="Arial" w:hAnsi="Arial" w:cs="Arial"/>
-            <w:vanish/>
-            <w:color w:val="1155CC"/>
-            <w:u w:val="single"/>
-          </w:rPr>
-          <w:t>1a1"</w:t>
+          <w:t>HYPERLINK "#h.qppzb8eby1a1"</w:t>
         </w:r>
         <w:r>
           <w:rPr>
@@ -1263,14 +1254,7 @@
           <w:rFonts w:ascii="Arial" w:eastAsia="Arial" w:hAnsi="Arial" w:cs="Arial"/>
           <w:color w:val="000000"/>
         </w:rPr>
-        <w:t xml:space="preserve">. This game is an RTS-style board game that uses heavy randomization to create a unique gameplay experience with each session. For this build, only six land and four resource types are available; one </w:t>
-      </w:r>
-      <w:r>
-        <w:rPr>
-          <w:rFonts w:ascii="Arial" w:eastAsia="Arial" w:hAnsi="Arial" w:cs="Arial"/>
-          <w:color w:val="000000"/>
-        </w:rPr>
-        <w:t xml:space="preserve">could call this the beginner’s step to learning </w:t>
+        <w:t xml:space="preserve">. This game is an RTS-style board game that uses heavy randomization to create a unique gameplay experience with each session. For this build, only six land and four resource types are available; one could call this the beginner’s step to learning </w:t>
       </w:r>
       <w:proofErr w:type="spellStart"/>
       <w:r>
@@ -1328,13 +1312,7 @@
         <w:rPr>
           <w:rFonts w:ascii="Arial" w:eastAsia="Arial" w:hAnsi="Arial" w:cs="Arial"/>
         </w:rPr>
-        <w:t>This game is being developed in Unity 5.1 for Windows platforms. With the primary graphical assets being packaged in already, no other programs outside of Unity and Visual Studio will be nec</w:t>
-      </w:r>
-      <w:r>
-        <w:rPr>
-          <w:rFonts w:ascii="Arial" w:eastAsia="Arial" w:hAnsi="Arial" w:cs="Arial"/>
-        </w:rPr>
-        <w:t>essary for development. This game will be developed over a two-week period.</w:t>
+        <w:t>This game is being developed in Unity 5.1 for Windows platforms. With the primary graphical assets being packaged in already, no other programs outside of Unity and Visual Studio will be necessary for development. This game will be developed over a two-week period.</w:t>
       </w:r>
     </w:p>
     <w:p>
@@ -1370,17 +1348,11 @@
         <w:tblLook w:val="0000" w:firstRow="0" w:lastRow="0" w:firstColumn="0" w:lastColumn="0" w:noHBand="0" w:noVBand="0"/>
       </w:tblPr>
       <w:tblGrid>
-        <w:gridCol w:w="3116"/>
-        <w:gridCol w:w="3117"/>
-        <w:gridCol w:w="3117"/>
+        <w:gridCol w:w="3074"/>
+        <w:gridCol w:w="3083"/>
+        <w:gridCol w:w="3083"/>
       </w:tblGrid>
       <w:tr>
-        <w:tblPrEx>
-          <w:tblCellMar>
-            <w:top w:w="0" w:type="dxa"/>
-            <w:bottom w:w="0" w:type="dxa"/>
-          </w:tblCellMar>
-        </w:tblPrEx>
         <w:trPr>
           <w:trHeight w:val="1"/>
         </w:trPr>
@@ -1470,12 +1442,6 @@
         </w:tc>
       </w:tr>
       <w:tr>
-        <w:tblPrEx>
-          <w:tblCellMar>
-            <w:top w:w="0" w:type="dxa"/>
-            <w:bottom w:w="0" w:type="dxa"/>
-          </w:tblCellMar>
-        </w:tblPrEx>
         <w:trPr>
           <w:trHeight w:val="1"/>
         </w:trPr>
@@ -1569,12 +1535,6 @@
         </w:tc>
       </w:tr>
       <w:tr>
-        <w:tblPrEx>
-          <w:tblCellMar>
-            <w:top w:w="0" w:type="dxa"/>
-            <w:bottom w:w="0" w:type="dxa"/>
-          </w:tblCellMar>
-        </w:tblPrEx>
         <w:trPr>
           <w:trHeight w:val="1"/>
         </w:trPr>
@@ -1668,12 +1628,6 @@
         </w:tc>
       </w:tr>
       <w:tr>
-        <w:tblPrEx>
-          <w:tblCellMar>
-            <w:top w:w="0" w:type="dxa"/>
-            <w:bottom w:w="0" w:type="dxa"/>
-          </w:tblCellMar>
-        </w:tblPrEx>
         <w:trPr>
           <w:trHeight w:val="1"/>
         </w:trPr>
@@ -1993,16 +1947,10 @@
         <w:tblLook w:val="0000" w:firstRow="0" w:lastRow="0" w:firstColumn="0" w:lastColumn="0" w:noHBand="0" w:noVBand="0"/>
       </w:tblPr>
       <w:tblGrid>
-        <w:gridCol w:w="1950"/>
-        <w:gridCol w:w="7410"/>
+        <w:gridCol w:w="1938"/>
+        <w:gridCol w:w="7296"/>
       </w:tblGrid>
       <w:tr>
-        <w:tblPrEx>
-          <w:tblCellMar>
-            <w:top w:w="0" w:type="dxa"/>
-            <w:bottom w:w="0" w:type="dxa"/>
-          </w:tblCellMar>
-        </w:tblPrEx>
         <w:trPr>
           <w:trHeight w:val="1"/>
         </w:trPr>
@@ -2064,12 +2012,6 @@
         </w:tc>
       </w:tr>
       <w:tr>
-        <w:tblPrEx>
-          <w:tblCellMar>
-            <w:top w:w="0" w:type="dxa"/>
-            <w:bottom w:w="0" w:type="dxa"/>
-          </w:tblCellMar>
-        </w:tblPrEx>
         <w:trPr>
           <w:trHeight w:val="1"/>
         </w:trPr>
@@ -2131,12 +2073,6 @@
         </w:tc>
       </w:tr>
       <w:tr>
-        <w:tblPrEx>
-          <w:tblCellMar>
-            <w:top w:w="0" w:type="dxa"/>
-            <w:bottom w:w="0" w:type="dxa"/>
-          </w:tblCellMar>
-        </w:tblPrEx>
         <w:trPr>
           <w:trHeight w:val="1"/>
         </w:trPr>
@@ -2198,12 +2134,6 @@
         </w:tc>
       </w:tr>
       <w:tr>
-        <w:tblPrEx>
-          <w:tblCellMar>
-            <w:top w:w="0" w:type="dxa"/>
-            <w:bottom w:w="0" w:type="dxa"/>
-          </w:tblCellMar>
-        </w:tblPrEx>
         <w:trPr>
           <w:trHeight w:val="1"/>
         </w:trPr>
@@ -2264,12 +2194,6 @@
         </w:tc>
       </w:tr>
       <w:tr>
-        <w:tblPrEx>
-          <w:tblCellMar>
-            <w:top w:w="0" w:type="dxa"/>
-            <w:bottom w:w="0" w:type="dxa"/>
-          </w:tblCellMar>
-        </w:tblPrEx>
         <w:trPr>
           <w:trHeight w:val="1"/>
         </w:trPr>
@@ -2330,12 +2254,6 @@
         </w:tc>
       </w:tr>
       <w:tr>
-        <w:tblPrEx>
-          <w:tblCellMar>
-            <w:top w:w="0" w:type="dxa"/>
-            <w:bottom w:w="0" w:type="dxa"/>
-          </w:tblCellMar>
-        </w:tblPrEx>
         <w:trPr>
           <w:trHeight w:val="1"/>
         </w:trPr>
@@ -2396,12 +2314,6 @@
         </w:tc>
       </w:tr>
       <w:tr>
-        <w:tblPrEx>
-          <w:tblCellMar>
-            <w:top w:w="0" w:type="dxa"/>
-            <w:bottom w:w="0" w:type="dxa"/>
-          </w:tblCellMar>
-        </w:tblPrEx>
         <w:trPr>
           <w:trHeight w:val="1"/>
         </w:trPr>
@@ -2480,7 +2392,18 @@
           <w:color w:val="666666"/>
           <w:sz w:val="24"/>
         </w:rPr>
-        <w:t>Labor Division</w:t>
+        <w:t>Lab</w:t>
+      </w:r>
+      <w:bookmarkStart w:id="0" w:name="_GoBack"/>
+      <w:bookmarkEnd w:id="0"/>
+      <w:r>
+        <w:rPr>
+          <w:rFonts w:ascii="Trebuchet MS" w:eastAsia="Trebuchet MS" w:hAnsi="Trebuchet MS" w:cs="Trebuchet MS"/>
+          <w:b/>
+          <w:color w:val="666666"/>
+          <w:sz w:val="24"/>
+        </w:rPr>
+        <w:t>or Division</w:t>
       </w:r>
     </w:p>
     <w:tbl>
@@ -2490,15 +2413,15 @@
         <w:tblLook w:val="04A0" w:firstRow="1" w:lastRow="0" w:firstColumn="1" w:lastColumn="0" w:noHBand="0" w:noVBand="1"/>
       </w:tblPr>
       <w:tblGrid>
-        <w:gridCol w:w="2394"/>
-        <w:gridCol w:w="2394"/>
-        <w:gridCol w:w="2394"/>
-        <w:gridCol w:w="2394"/>
+        <w:gridCol w:w="2330"/>
+        <w:gridCol w:w="2352"/>
+        <w:gridCol w:w="2334"/>
+        <w:gridCol w:w="2334"/>
       </w:tblGrid>
       <w:tr>
         <w:tc>
           <w:tcPr>
-            <w:tcW w:w="2394" w:type="dxa"/>
+            <w:tcW w:w="2330" w:type="dxa"/>
           </w:tcPr>
           <w:p>
             <w:pPr>
@@ -2522,7 +2445,7 @@
         </w:tc>
         <w:tc>
           <w:tcPr>
-            <w:tcW w:w="2394" w:type="dxa"/>
+            <w:tcW w:w="2352" w:type="dxa"/>
           </w:tcPr>
           <w:p>
             <w:pPr>
@@ -2546,7 +2469,7 @@
         </w:tc>
         <w:tc>
           <w:tcPr>
-            <w:tcW w:w="2394" w:type="dxa"/>
+            <w:tcW w:w="2334" w:type="dxa"/>
           </w:tcPr>
           <w:p>
             <w:pPr>
@@ -2570,7 +2493,7 @@
         </w:tc>
         <w:tc>
           <w:tcPr>
-            <w:tcW w:w="2394" w:type="dxa"/>
+            <w:tcW w:w="2334" w:type="dxa"/>
           </w:tcPr>
           <w:p>
             <w:pPr>
@@ -2596,7 +2519,7 @@
       <w:tr>
         <w:tc>
           <w:tcPr>
-            <w:tcW w:w="2394" w:type="dxa"/>
+            <w:tcW w:w="2330" w:type="dxa"/>
           </w:tcPr>
           <w:p>
             <w:pPr>
@@ -2618,7 +2541,7 @@
         </w:tc>
         <w:tc>
           <w:tcPr>
-            <w:tcW w:w="2394" w:type="dxa"/>
+            <w:tcW w:w="2352" w:type="dxa"/>
           </w:tcPr>
           <w:p>
             <w:pPr>
@@ -2634,76 +2557,63 @@
                 <w:sz w:val="24"/>
                 <w:szCs w:val="24"/>
               </w:rPr>
-              <w:t>Completed Hex object; Game scene UI prototyped</w:t>
-            </w:r>
-          </w:p>
-        </w:tc>
-        <w:tc>
-          <w:tcPr>
-            <w:tcW w:w="2394" w:type="dxa"/>
-          </w:tcPr>
-          <w:p>
-            <w:pPr>
+              <w:t>Completed Hex object</w:t>
+            </w:r>
+            <w:r>
               <w:rPr>
                 <w:rFonts w:eastAsia="Trebuchet MS"/>
                 <w:sz w:val="24"/>
                 <w:szCs w:val="24"/>
               </w:rPr>
-            </w:pPr>
+              <w:t xml:space="preserve"> and die object</w:t>
+            </w:r>
             <w:r>
               <w:rPr>
                 <w:rFonts w:eastAsia="Trebuchet MS"/>
                 <w:sz w:val="24"/>
                 <w:szCs w:val="24"/>
               </w:rPr>
-              <w:t>Startup scenes functioning</w:t>
-            </w:r>
-          </w:p>
-        </w:tc>
-        <w:tc>
-          <w:tcPr>
-            <w:tcW w:w="2394" w:type="dxa"/>
-          </w:tcPr>
-          <w:p>
-            <w:pPr>
+              <w:t>; Game scene UI prototyped</w:t>
+            </w:r>
+            <w:r>
               <w:rPr>
                 <w:rFonts w:eastAsia="Trebuchet MS"/>
                 <w:sz w:val="24"/>
                 <w:szCs w:val="24"/>
               </w:rPr>
-            </w:pPr>
+              <w:t xml:space="preserve">; </w:t>
+            </w:r>
             <w:r>
               <w:rPr>
                 <w:rFonts w:eastAsia="Trebuchet MS"/>
                 <w:sz w:val="24"/>
                 <w:szCs w:val="24"/>
               </w:rPr>
-              <w:t>Game Board</w:t>
-            </w:r>
-            <w:r>
+              <w:t>Prototype for map tool developed – places connected hexes on map, number and resource functionality recommended</w:t>
+            </w:r>
+          </w:p>
+        </w:tc>
+        <w:tc>
+          <w:tcPr>
+            <w:tcW w:w="2334" w:type="dxa"/>
+          </w:tcPr>
+          <w:p>
+            <w:pPr>
               <w:rPr>
                 <w:rFonts w:eastAsia="Trebuchet MS"/>
                 <w:sz w:val="24"/>
                 <w:szCs w:val="24"/>
               </w:rPr>
-              <w:t xml:space="preserve"> prototyped</w:t>
-            </w:r>
+            </w:pPr>
             <w:r>
               <w:rPr>
                 <w:rFonts w:eastAsia="Trebuchet MS"/>
                 <w:sz w:val="24"/>
                 <w:szCs w:val="24"/>
               </w:rPr>
-              <w:t xml:space="preserve"> - hexes and die exist in scene</w:t>
-            </w:r>
-          </w:p>
-        </w:tc>
-      </w:tr>
-      <w:tr>
-        <w:tc>
-          <w:tcPr>
-            <w:tcW w:w="2394" w:type="dxa"/>
-          </w:tcPr>
+              <w:t>Startup scenes functioning</w:t>
+            </w:r>
+          </w:p>
           <w:p>
             <w:pPr>
               <w:rPr>
@@ -2712,112 +2622,93 @@
                 <w:szCs w:val="24"/>
               </w:rPr>
             </w:pPr>
-            <w:r>
+          </w:p>
+          <w:p>
+            <w:pPr>
               <w:rPr>
                 <w:rFonts w:eastAsia="Trebuchet MS"/>
                 <w:sz w:val="24"/>
                 <w:szCs w:val="24"/>
               </w:rPr>
-              <w:t>10/7/2015</w:t>
-            </w:r>
-            <w:bookmarkStart w:id="0" w:name="_GoBack"/>
-            <w:bookmarkEnd w:id="0"/>
-          </w:p>
-        </w:tc>
-        <w:tc>
-          <w:tcPr>
-            <w:tcW w:w="2394" w:type="dxa"/>
-          </w:tcPr>
-          <w:p>
-            <w:pPr>
+            </w:pPr>
+            <w:r>
               <w:rPr>
                 <w:rFonts w:eastAsia="Trebuchet MS"/>
                 <w:sz w:val="24"/>
                 <w:szCs w:val="24"/>
               </w:rPr>
-            </w:pPr>
-            <w:r>
+              <w:t>(Phase -1)</w:t>
+            </w:r>
+          </w:p>
+        </w:tc>
+        <w:tc>
+          <w:tcPr>
+            <w:tcW w:w="2334" w:type="dxa"/>
+          </w:tcPr>
+          <w:p>
+            <w:pPr>
               <w:rPr>
                 <w:rFonts w:eastAsia="Trebuchet MS"/>
                 <w:sz w:val="24"/>
                 <w:szCs w:val="24"/>
               </w:rPr>
-              <w:t>Game Scene UI functioning;</w:t>
-            </w:r>
-          </w:p>
-          <w:p>
-            <w:pPr>
+            </w:pPr>
+            <w:r>
               <w:rPr>
                 <w:rFonts w:eastAsia="Trebuchet MS"/>
                 <w:sz w:val="24"/>
                 <w:szCs w:val="24"/>
               </w:rPr>
-            </w:pPr>
+              <w:t>Game Board</w:t>
+            </w:r>
             <w:r>
               <w:rPr>
                 <w:rFonts w:eastAsia="Trebuchet MS"/>
                 <w:sz w:val="24"/>
                 <w:szCs w:val="24"/>
               </w:rPr>
-              <w:t>Prototype for map tool developed – places connected hexes on map, number and resource functionality recommended</w:t>
-            </w:r>
-          </w:p>
-        </w:tc>
-        <w:tc>
-          <w:tcPr>
-            <w:tcW w:w="2394" w:type="dxa"/>
-          </w:tcPr>
-          <w:p>
-            <w:pPr>
+              <w:t xml:space="preserve"> prototyped</w:t>
+            </w:r>
+            <w:r>
               <w:rPr>
                 <w:rFonts w:eastAsia="Trebuchet MS"/>
                 <w:sz w:val="24"/>
                 <w:szCs w:val="24"/>
               </w:rPr>
-            </w:pPr>
-          </w:p>
-        </w:tc>
-        <w:tc>
-          <w:tcPr>
-            <w:tcW w:w="2394" w:type="dxa"/>
-          </w:tcPr>
-          <w:p>
-            <w:pPr>
+              <w:t xml:space="preserve"> - hexes exist in scene</w:t>
+            </w:r>
+            <w:r>
               <w:rPr>
                 <w:rFonts w:eastAsia="Trebuchet MS"/>
                 <w:sz w:val="24"/>
                 <w:szCs w:val="24"/>
               </w:rPr>
-            </w:pPr>
-          </w:p>
-        </w:tc>
-      </w:tr>
-      <w:tr>
-        <w:tc>
-          <w:tcPr>
-            <w:tcW w:w="2394" w:type="dxa"/>
-          </w:tcPr>
-          <w:p>
-            <w:pPr>
+              <w:t>, settlements and roads can be placed</w:t>
+            </w:r>
+            <w:r>
               <w:rPr>
                 <w:rFonts w:eastAsia="Trebuchet MS"/>
                 <w:sz w:val="24"/>
                 <w:szCs w:val="24"/>
               </w:rPr>
-            </w:pPr>
+              <w:br/>
+            </w:r>
             <w:r>
               <w:rPr>
                 <w:rFonts w:eastAsia="Trebuchet MS"/>
                 <w:sz w:val="24"/>
                 <w:szCs w:val="24"/>
               </w:rPr>
-              <w:t>10/9/2015</w:t>
-            </w:r>
-          </w:p>
-        </w:tc>
-        <w:tc>
-          <w:tcPr>
-            <w:tcW w:w="2394" w:type="dxa"/>
+              <w:br/>
+              <w:t>(Phases 0,1,3)</w:t>
+            </w:r>
+          </w:p>
+        </w:tc>
+      </w:tr>
+      <w:tr>
+        <w:tc>
+          <w:tcPr>
+            <w:tcW w:w="2330" w:type="dxa"/>
           </w:tcPr>
           <w:p>
             <w:pPr>
@@ -2833,13 +2724,13 @@
                 <w:sz w:val="24"/>
                 <w:szCs w:val="24"/>
               </w:rPr>
-              <w:t>Map tool functioning – places connected hexes in map with all numbers and resources.</w:t>
-            </w:r>
-          </w:p>
-        </w:tc>
-        <w:tc>
-          <w:tcPr>
-            <w:tcW w:w="2394" w:type="dxa"/>
+              <w:t>10/7/2015</w:t>
+            </w:r>
+          </w:p>
+        </w:tc>
+        <w:tc>
+          <w:tcPr>
+            <w:tcW w:w="2352" w:type="dxa"/>
           </w:tcPr>
           <w:p>
             <w:pPr>
@@ -2849,27 +2740,19 @@
                 <w:szCs w:val="24"/>
               </w:rPr>
             </w:pPr>
-          </w:p>
-        </w:tc>
-        <w:tc>
-          <w:tcPr>
-            <w:tcW w:w="2394" w:type="dxa"/>
-          </w:tcPr>
-          <w:p>
-            <w:pPr>
+            <w:r>
               <w:rPr>
                 <w:rFonts w:eastAsia="Trebuchet MS"/>
                 <w:sz w:val="24"/>
                 <w:szCs w:val="24"/>
               </w:rPr>
-            </w:pPr>
-          </w:p>
-        </w:tc>
-      </w:tr>
-      <w:tr>
-        <w:tc>
-          <w:tcPr>
-            <w:tcW w:w="2394" w:type="dxa"/>
+              <w:t>Game Scene UI functioning</w:t>
+            </w:r>
+          </w:p>
+        </w:tc>
+        <w:tc>
+          <w:tcPr>
+            <w:tcW w:w="2334" w:type="dxa"/>
           </w:tcPr>
           <w:p>
             <w:pPr>
@@ -2883,7 +2766,7 @@
         </w:tc>
         <w:tc>
           <w:tcPr>
-            <w:tcW w:w="2394" w:type="dxa"/>
+            <w:tcW w:w="2334" w:type="dxa"/>
           </w:tcPr>
           <w:p>
             <w:pPr>
@@ -2895,9 +2778,11 @@
             </w:pPr>
           </w:p>
         </w:tc>
-        <w:tc>
-          <w:tcPr>
-            <w:tcW w:w="2394" w:type="dxa"/>
+      </w:tr>
+      <w:tr>
+        <w:tc>
+          <w:tcPr>
+            <w:tcW w:w="2330" w:type="dxa"/>
           </w:tcPr>
           <w:p>
             <w:pPr>
@@ -2907,27 +2792,19 @@
                 <w:szCs w:val="24"/>
               </w:rPr>
             </w:pPr>
-          </w:p>
-        </w:tc>
-        <w:tc>
-          <w:tcPr>
-            <w:tcW w:w="2394" w:type="dxa"/>
-          </w:tcPr>
-          <w:p>
-            <w:pPr>
+            <w:r>
               <w:rPr>
                 <w:rFonts w:eastAsia="Trebuchet MS"/>
                 <w:sz w:val="24"/>
                 <w:szCs w:val="24"/>
               </w:rPr>
-            </w:pPr>
-          </w:p>
-        </w:tc>
-      </w:tr>
-      <w:tr>
-        <w:tc>
-          <w:tcPr>
-            <w:tcW w:w="2394" w:type="dxa"/>
+              <w:t>10/9/2015</w:t>
+            </w:r>
+          </w:p>
+        </w:tc>
+        <w:tc>
+          <w:tcPr>
+            <w:tcW w:w="2352" w:type="dxa"/>
           </w:tcPr>
           <w:p>
             <w:pPr>
@@ -2937,25 +2814,19 @@
                 <w:szCs w:val="24"/>
               </w:rPr>
             </w:pPr>
-          </w:p>
-        </w:tc>
-        <w:tc>
-          <w:tcPr>
-            <w:tcW w:w="2394" w:type="dxa"/>
-          </w:tcPr>
-          <w:p>
-            <w:pPr>
+            <w:r>
               <w:rPr>
                 <w:rFonts w:eastAsia="Trebuchet MS"/>
                 <w:sz w:val="24"/>
                 <w:szCs w:val="24"/>
               </w:rPr>
-            </w:pPr>
-          </w:p>
-        </w:tc>
-        <w:tc>
-          <w:tcPr>
-            <w:tcW w:w="2394" w:type="dxa"/>
+              <w:t>Map tool functioning – places connected hexes in map with all numbers and resources.</w:t>
+            </w:r>
+          </w:p>
+        </w:tc>
+        <w:tc>
+          <w:tcPr>
+            <w:tcW w:w="2334" w:type="dxa"/>
           </w:tcPr>
           <w:p>
             <w:pPr>
@@ -2969,7 +2840,7 @@
         </w:tc>
         <w:tc>
           <w:tcPr>
-            <w:tcW w:w="2394" w:type="dxa"/>
+            <w:tcW w:w="2334" w:type="dxa"/>
           </w:tcPr>
           <w:p>
             <w:pPr>
@@ -3196,14 +3067,7 @@
           <w:rFonts w:ascii="Arial" w:eastAsia="Arial" w:hAnsi="Arial" w:cs="Arial"/>
           <w:color w:val="000000"/>
         </w:rPr>
-        <w:t>Load Game Scene with game name(s) and player name(s) listed for the user to load; has back/cancel but</w:t>
-      </w:r>
-      <w:r>
-        <w:rPr>
-          <w:rFonts w:ascii="Arial" w:eastAsia="Arial" w:hAnsi="Arial" w:cs="Arial"/>
-          <w:color w:val="000000"/>
-        </w:rPr>
-        <w:t>ton</w:t>
+        <w:t>Load Game Scene with game name(s) and player name(s) listed for the user to load; has back/cancel button</w:t>
       </w:r>
     </w:p>
     <w:p>
@@ -3524,14 +3388,7 @@
           <w:rFonts w:ascii="Arial" w:eastAsia="Arial" w:hAnsi="Arial" w:cs="Arial"/>
           <w:color w:val="000000"/>
         </w:rPr>
-        <w:t>Map s</w:t>
-      </w:r>
-      <w:r>
-        <w:rPr>
-          <w:rFonts w:ascii="Arial" w:eastAsia="Arial" w:hAnsi="Arial" w:cs="Arial"/>
-          <w:color w:val="000000"/>
-        </w:rPr>
-        <w:t>upports 4 resource types</w:t>
+        <w:t>Map supports 4 resource types</w:t>
       </w:r>
     </w:p>
     <w:p>
@@ -3896,17 +3753,11 @@
         <w:tblLook w:val="0000" w:firstRow="0" w:lastRow="0" w:firstColumn="0" w:lastColumn="0" w:noHBand="0" w:noVBand="0"/>
       </w:tblPr>
       <w:tblGrid>
-        <w:gridCol w:w="3120"/>
-        <w:gridCol w:w="3120"/>
-        <w:gridCol w:w="3120"/>
+        <w:gridCol w:w="3107"/>
+        <w:gridCol w:w="3069"/>
+        <w:gridCol w:w="3058"/>
       </w:tblGrid>
       <w:tr>
-        <w:tblPrEx>
-          <w:tblCellMar>
-            <w:top w:w="0" w:type="dxa"/>
-            <w:bottom w:w="0" w:type="dxa"/>
-          </w:tblCellMar>
-        </w:tblPrEx>
         <w:trPr>
           <w:trHeight w:val="1"/>
         </w:trPr>
@@ -3996,12 +3847,6 @@
         </w:tc>
       </w:tr>
       <w:tr>
-        <w:tblPrEx>
-          <w:tblCellMar>
-            <w:top w:w="0" w:type="dxa"/>
-            <w:bottom w:w="0" w:type="dxa"/>
-          </w:tblCellMar>
-        </w:tblPrEx>
         <w:trPr>
           <w:trHeight w:val="1"/>
         </w:trPr>
@@ -4107,12 +3952,6 @@
         </w:tc>
       </w:tr>
       <w:tr>
-        <w:tblPrEx>
-          <w:tblCellMar>
-            <w:top w:w="0" w:type="dxa"/>
-            <w:bottom w:w="0" w:type="dxa"/>
-          </w:tblCellMar>
-        </w:tblPrEx>
         <w:trPr>
           <w:trHeight w:val="1"/>
         </w:trPr>
@@ -4227,12 +4066,6 @@
         </w:tc>
       </w:tr>
       <w:tr>
-        <w:tblPrEx>
-          <w:tblCellMar>
-            <w:top w:w="0" w:type="dxa"/>
-            <w:bottom w:w="0" w:type="dxa"/>
-          </w:tblCellMar>
-        </w:tblPrEx>
         <w:trPr>
           <w:trHeight w:val="1"/>
         </w:trPr>
@@ -4276,14 +4109,7 @@
                 <w:rFonts w:ascii="Arial" w:eastAsia="Arial" w:hAnsi="Arial" w:cs="Arial"/>
                 <w:color w:val="000000"/>
               </w:rPr>
-              <w:t>&gt;</w:t>
-            </w:r>
-            <w:r>
-              <w:rPr>
-                <w:rFonts w:ascii="Arial" w:eastAsia="Arial" w:hAnsi="Arial" w:cs="Arial"/>
-                <w:color w:val="000000"/>
-              </w:rPr>
-              <w:t>Road</w:t>
+              <w:t>&gt;Road</w:t>
             </w:r>
           </w:p>
         </w:tc>
@@ -4385,17 +4211,11 @@
         <w:tblLook w:val="0000" w:firstRow="0" w:lastRow="0" w:firstColumn="0" w:lastColumn="0" w:noHBand="0" w:noVBand="0"/>
       </w:tblPr>
       <w:tblGrid>
-        <w:gridCol w:w="3120"/>
-        <w:gridCol w:w="3120"/>
-        <w:gridCol w:w="3120"/>
+        <w:gridCol w:w="3081"/>
+        <w:gridCol w:w="3081"/>
+        <w:gridCol w:w="3072"/>
       </w:tblGrid>
       <w:tr>
-        <w:tblPrEx>
-          <w:tblCellMar>
-            <w:top w:w="0" w:type="dxa"/>
-            <w:bottom w:w="0" w:type="dxa"/>
-          </w:tblCellMar>
-        </w:tblPrEx>
         <w:trPr>
           <w:trHeight w:val="1"/>
         </w:trPr>
@@ -4485,12 +4305,6 @@
         </w:tc>
       </w:tr>
       <w:tr>
-        <w:tblPrEx>
-          <w:tblCellMar>
-            <w:top w:w="0" w:type="dxa"/>
-            <w:bottom w:w="0" w:type="dxa"/>
-          </w:tblCellMar>
-        </w:tblPrEx>
         <w:trPr>
           <w:trHeight w:val="1"/>
         </w:trPr>
@@ -4599,17 +4413,11 @@
         <w:tblLook w:val="0000" w:firstRow="0" w:lastRow="0" w:firstColumn="0" w:lastColumn="0" w:noHBand="0" w:noVBand="0"/>
       </w:tblPr>
       <w:tblGrid>
-        <w:gridCol w:w="3420"/>
-        <w:gridCol w:w="2820"/>
-        <w:gridCol w:w="3120"/>
+        <w:gridCol w:w="3414"/>
+        <w:gridCol w:w="2771"/>
+        <w:gridCol w:w="3049"/>
       </w:tblGrid>
       <w:tr>
-        <w:tblPrEx>
-          <w:tblCellMar>
-            <w:top w:w="0" w:type="dxa"/>
-            <w:bottom w:w="0" w:type="dxa"/>
-          </w:tblCellMar>
-        </w:tblPrEx>
         <w:trPr>
           <w:trHeight w:val="1"/>
         </w:trPr>
@@ -4699,12 +4507,6 @@
         </w:tc>
       </w:tr>
       <w:tr>
-        <w:tblPrEx>
-          <w:tblCellMar>
-            <w:top w:w="0" w:type="dxa"/>
-            <w:bottom w:w="0" w:type="dxa"/>
-          </w:tblCellMar>
-        </w:tblPrEx>
         <w:trPr>
           <w:trHeight w:val="1"/>
         </w:trPr>
@@ -4803,12 +4605,6 @@
         </w:tc>
       </w:tr>
       <w:tr>
-        <w:tblPrEx>
-          <w:tblCellMar>
-            <w:top w:w="0" w:type="dxa"/>
-            <w:bottom w:w="0" w:type="dxa"/>
-          </w:tblCellMar>
-        </w:tblPrEx>
         <w:trPr>
           <w:trHeight w:val="1"/>
         </w:trPr>
@@ -4907,12 +4703,6 @@
         </w:tc>
       </w:tr>
       <w:tr>
-        <w:tblPrEx>
-          <w:tblCellMar>
-            <w:top w:w="0" w:type="dxa"/>
-            <w:bottom w:w="0" w:type="dxa"/>
-          </w:tblCellMar>
-        </w:tblPrEx>
         <w:trPr>
           <w:trHeight w:val="1"/>
         </w:trPr>
@@ -5051,17 +4841,11 @@
         <w:tblLook w:val="0000" w:firstRow="0" w:lastRow="0" w:firstColumn="0" w:lastColumn="0" w:noHBand="0" w:noVBand="0"/>
       </w:tblPr>
       <w:tblGrid>
-        <w:gridCol w:w="3420"/>
-        <w:gridCol w:w="2820"/>
-        <w:gridCol w:w="3120"/>
+        <w:gridCol w:w="3382"/>
+        <w:gridCol w:w="2801"/>
+        <w:gridCol w:w="3051"/>
       </w:tblGrid>
       <w:tr>
-        <w:tblPrEx>
-          <w:tblCellMar>
-            <w:top w:w="0" w:type="dxa"/>
-            <w:bottom w:w="0" w:type="dxa"/>
-          </w:tblCellMar>
-        </w:tblPrEx>
         <w:trPr>
           <w:trHeight w:val="1"/>
         </w:trPr>
@@ -5151,12 +4935,6 @@
         </w:tc>
       </w:tr>
       <w:tr>
-        <w:tblPrEx>
-          <w:tblCellMar>
-            <w:top w:w="0" w:type="dxa"/>
-            <w:bottom w:w="0" w:type="dxa"/>
-          </w:tblCellMar>
-        </w:tblPrEx>
         <w:trPr>
           <w:trHeight w:val="1"/>
         </w:trPr>
@@ -5248,12 +5026,6 @@
         </w:tc>
       </w:tr>
       <w:tr>
-        <w:tblPrEx>
-          <w:tblCellMar>
-            <w:top w:w="0" w:type="dxa"/>
-            <w:bottom w:w="0" w:type="dxa"/>
-          </w:tblCellMar>
-        </w:tblPrEx>
         <w:trPr>
           <w:trHeight w:val="1"/>
         </w:trPr>
@@ -5345,12 +5117,6 @@
         </w:tc>
       </w:tr>
       <w:tr>
-        <w:tblPrEx>
-          <w:tblCellMar>
-            <w:top w:w="0" w:type="dxa"/>
-            <w:bottom w:w="0" w:type="dxa"/>
-          </w:tblCellMar>
-        </w:tblPrEx>
         <w:trPr>
           <w:trHeight w:val="1"/>
         </w:trPr>
@@ -5451,12 +5217,6 @@
         </w:tc>
       </w:tr>
       <w:tr>
-        <w:tblPrEx>
-          <w:tblCellMar>
-            <w:top w:w="0" w:type="dxa"/>
-            <w:bottom w:w="0" w:type="dxa"/>
-          </w:tblCellMar>
-        </w:tblPrEx>
         <w:trPr>
           <w:trHeight w:val="1"/>
         </w:trPr>
@@ -5548,12 +5308,6 @@
         </w:tc>
       </w:tr>
       <w:tr>
-        <w:tblPrEx>
-          <w:tblCellMar>
-            <w:top w:w="0" w:type="dxa"/>
-            <w:bottom w:w="0" w:type="dxa"/>
-          </w:tblCellMar>
-        </w:tblPrEx>
         <w:trPr>
           <w:trHeight w:val="1"/>
         </w:trPr>
@@ -5676,17 +5430,11 @@
         <w:tblLook w:val="0000" w:firstRow="0" w:lastRow="0" w:firstColumn="0" w:lastColumn="0" w:noHBand="0" w:noVBand="0"/>
       </w:tblPr>
       <w:tblGrid>
-        <w:gridCol w:w="3420"/>
-        <w:gridCol w:w="2820"/>
-        <w:gridCol w:w="3120"/>
+        <w:gridCol w:w="3378"/>
+        <w:gridCol w:w="2786"/>
+        <w:gridCol w:w="3070"/>
       </w:tblGrid>
       <w:tr>
-        <w:tblPrEx>
-          <w:tblCellMar>
-            <w:top w:w="0" w:type="dxa"/>
-            <w:bottom w:w="0" w:type="dxa"/>
-          </w:tblCellMar>
-        </w:tblPrEx>
         <w:trPr>
           <w:trHeight w:val="1"/>
         </w:trPr>
@@ -5776,12 +5524,6 @@
         </w:tc>
       </w:tr>
       <w:tr>
-        <w:tblPrEx>
-          <w:tblCellMar>
-            <w:top w:w="0" w:type="dxa"/>
-            <w:bottom w:w="0" w:type="dxa"/>
-          </w:tblCellMar>
-        </w:tblPrEx>
         <w:trPr>
           <w:trHeight w:val="1"/>
         </w:trPr>
@@ -5918,14 +5660,7 @@
           <w:rFonts w:ascii="Arial" w:eastAsia="Arial" w:hAnsi="Arial" w:cs="Arial"/>
           <w:color w:val="000000"/>
         </w:rPr>
-        <w:t xml:space="preserve">This is where you will include graphics that show the layout of the levels. You can use paint, gimp, or graph paper to layout your levels. Make sure to include each level/world. Include how large the level/world is, and how long (estimated) it should take </w:t>
-      </w:r>
-      <w:r>
-        <w:rPr>
-          <w:rFonts w:ascii="Arial" w:eastAsia="Arial" w:hAnsi="Arial" w:cs="Arial"/>
-          <w:color w:val="000000"/>
-        </w:rPr>
-        <w:t>to go through the level/world for an average player.</w:t>
+        <w:t>This is where you will include graphics that show the layout of the levels. You can use paint, gimp, or graph paper to layout your levels. Make sure to include each level/world. Include how large the level/world is, and how long (estimated) it should take to go through the level/world for an average player.</w:t>
       </w:r>
     </w:p>
     <w:p>

--- a/TDD_Project4.docx
+++ b/TDD_Project4.docx
@@ -144,7 +144,7 @@
         <w:rPr>
           <w:rFonts w:ascii="Calibri" w:eastAsia="Calibri" w:hAnsi="Calibri" w:cs="Calibri"/>
         </w:rPr>
-        <w:t>Acapals</w:t>
+        <w:t>Capalas</w:t>
       </w:r>
       <w:proofErr w:type="spellEnd"/>
     </w:p>
@@ -322,14 +322,6 @@
     <w:p>
       <w:pPr>
         <w:spacing w:after="0" w:line="276" w:lineRule="auto"/>
-        <w:rPr>
-          <w:rFonts w:ascii="Calibri" w:eastAsia="Calibri" w:hAnsi="Calibri" w:cs="Calibri"/>
-        </w:rPr>
-      </w:pPr>
-    </w:p>
-    <w:p>
-      <w:pPr>
-        <w:spacing w:after="0" w:line="276" w:lineRule="auto"/>
         <w:jc w:val="center"/>
         <w:rPr>
           <w:rFonts w:ascii="Calibri" w:eastAsia="Calibri" w:hAnsi="Calibri" w:cs="Calibri"/>
@@ -341,6 +333,15 @@
         <w:spacing w:after="0" w:line="276" w:lineRule="auto"/>
         <w:jc w:val="center"/>
         <w:rPr>
+          <w:rFonts w:ascii="Calibri" w:eastAsia="Calibri" w:hAnsi="Calibri" w:cs="Calibri"/>
+        </w:rPr>
+      </w:pPr>
+    </w:p>
+    <w:p>
+      <w:pPr>
+        <w:spacing w:after="0" w:line="276" w:lineRule="auto"/>
+        <w:jc w:val="center"/>
+        <w:rPr>
           <w:rFonts w:ascii="Arial" w:eastAsia="Arial" w:hAnsi="Arial" w:cs="Arial"/>
           <w:color w:val="000000"/>
         </w:rPr>
@@ -384,21 +385,19 @@
           <w:rFonts w:ascii="Arial" w:eastAsia="Arial" w:hAnsi="Arial" w:cs="Arial"/>
           <w:color w:val="000000"/>
         </w:rPr>
-        <w:t>Last Updated: 10/1/15</w:t>
-      </w:r>
-    </w:p>
-    <w:p>
-      <w:pPr>
-        <w:spacing w:after="0" w:line="240" w:lineRule="auto"/>
-        <w:rPr>
-          <w:rFonts w:ascii="Calibri" w:eastAsia="Calibri" w:hAnsi="Calibri" w:cs="Calibri"/>
-        </w:rPr>
-      </w:pPr>
-    </w:p>
-    <w:p>
-      <w:pPr>
-        <w:spacing w:after="0" w:line="276" w:lineRule="auto"/>
-        <w:jc w:val="center"/>
+        <w:t>Last Updated: 10/3</w:t>
+      </w:r>
+      <w:r>
+        <w:rPr>
+          <w:rFonts w:ascii="Arial" w:eastAsia="Arial" w:hAnsi="Arial" w:cs="Arial"/>
+          <w:color w:val="000000"/>
+        </w:rPr>
+        <w:t>/15</w:t>
+      </w:r>
+    </w:p>
+    <w:p>
+      <w:pPr>
+        <w:spacing w:after="0" w:line="276" w:lineRule="auto"/>
         <w:rPr>
           <w:rFonts w:ascii="Calibri" w:eastAsia="Calibri" w:hAnsi="Calibri" w:cs="Calibri"/>
         </w:rPr>
@@ -2392,18 +2391,7 @@
           <w:color w:val="666666"/>
           <w:sz w:val="24"/>
         </w:rPr>
-        <w:t>Lab</w:t>
-      </w:r>
-      <w:bookmarkStart w:id="0" w:name="_GoBack"/>
-      <w:bookmarkEnd w:id="0"/>
-      <w:r>
-        <w:rPr>
-          <w:rFonts w:ascii="Trebuchet MS" w:eastAsia="Trebuchet MS" w:hAnsi="Trebuchet MS" w:cs="Trebuchet MS"/>
-          <w:b/>
-          <w:color w:val="666666"/>
-          <w:sz w:val="24"/>
-        </w:rPr>
-        <w:t>or Division</w:t>
+        <w:t>Labor Division</w:t>
       </w:r>
     </w:p>
     <w:tbl>
@@ -2557,7 +2545,7 @@
                 <w:sz w:val="24"/>
                 <w:szCs w:val="24"/>
               </w:rPr>
-              <w:t>Completed Hex object</w:t>
+              <w:t xml:space="preserve">Completed </w:t>
             </w:r>
             <w:r>
               <w:rPr>
@@ -2565,7 +2553,7 @@
                 <w:sz w:val="24"/>
                 <w:szCs w:val="24"/>
               </w:rPr>
-              <w:t xml:space="preserve"> and die object</w:t>
+              <w:t>die object</w:t>
             </w:r>
             <w:r>
               <w:rPr>
@@ -2581,38 +2569,39 @@
                 <w:sz w:val="24"/>
                 <w:szCs w:val="24"/>
               </w:rPr>
-              <w:t xml:space="preserve">; </w:t>
-            </w:r>
-            <w:r>
+              <w:t>; Prototype for map tool developed – places connected hexes on map, number and resource functionality recommended</w:t>
+            </w:r>
+          </w:p>
+        </w:tc>
+        <w:tc>
+          <w:tcPr>
+            <w:tcW w:w="2334" w:type="dxa"/>
+          </w:tcPr>
+          <w:p>
+            <w:pPr>
               <w:rPr>
                 <w:rFonts w:eastAsia="Trebuchet MS"/>
                 <w:sz w:val="24"/>
                 <w:szCs w:val="24"/>
               </w:rPr>
-              <w:t>Prototype for map tool developed – places connected hexes on map, number and resource functionality recommended</w:t>
-            </w:r>
-          </w:p>
-        </w:tc>
-        <w:tc>
-          <w:tcPr>
-            <w:tcW w:w="2334" w:type="dxa"/>
-          </w:tcPr>
-          <w:p>
-            <w:pPr>
+            </w:pPr>
+            <w:r>
               <w:rPr>
                 <w:rFonts w:eastAsia="Trebuchet MS"/>
                 <w:sz w:val="24"/>
                 <w:szCs w:val="24"/>
               </w:rPr>
-            </w:pPr>
-            <w:r>
+              <w:t>Startup scenes functioning</w:t>
+            </w:r>
+          </w:p>
+          <w:p>
+            <w:pPr>
               <w:rPr>
                 <w:rFonts w:eastAsia="Trebuchet MS"/>
                 <w:sz w:val="24"/>
                 <w:szCs w:val="24"/>
               </w:rPr>
-              <w:t>Startup scenes functioning</w:t>
-            </w:r>
+            </w:pPr>
           </w:p>
           <w:p>
             <w:pPr>
@@ -2622,44 +2611,43 @@
                 <w:szCs w:val="24"/>
               </w:rPr>
             </w:pPr>
-          </w:p>
-          <w:p>
-            <w:pPr>
+            <w:r>
               <w:rPr>
                 <w:rFonts w:eastAsia="Trebuchet MS"/>
                 <w:sz w:val="24"/>
                 <w:szCs w:val="24"/>
               </w:rPr>
-            </w:pPr>
-            <w:r>
+              <w:t>(Phase -1)</w:t>
+            </w:r>
+          </w:p>
+        </w:tc>
+        <w:tc>
+          <w:tcPr>
+            <w:tcW w:w="2334" w:type="dxa"/>
+          </w:tcPr>
+          <w:p>
+            <w:pPr>
               <w:rPr>
                 <w:rFonts w:eastAsia="Trebuchet MS"/>
                 <w:sz w:val="24"/>
                 <w:szCs w:val="24"/>
               </w:rPr>
-              <w:t>(Phase -1)</w:t>
-            </w:r>
-          </w:p>
-        </w:tc>
-        <w:tc>
-          <w:tcPr>
-            <w:tcW w:w="2334" w:type="dxa"/>
-          </w:tcPr>
-          <w:p>
-            <w:pPr>
+            </w:pPr>
+            <w:r>
               <w:rPr>
                 <w:rFonts w:eastAsia="Trebuchet MS"/>
                 <w:sz w:val="24"/>
                 <w:szCs w:val="24"/>
               </w:rPr>
-            </w:pPr>
+              <w:t>Game Board</w:t>
+            </w:r>
             <w:r>
               <w:rPr>
                 <w:rFonts w:eastAsia="Trebuchet MS"/>
                 <w:sz w:val="24"/>
                 <w:szCs w:val="24"/>
               </w:rPr>
-              <w:t>Game Board</w:t>
+              <w:t xml:space="preserve"> prototyped</w:t>
             </w:r>
             <w:r>
               <w:rPr>
@@ -2667,7 +2655,7 @@
                 <w:sz w:val="24"/>
                 <w:szCs w:val="24"/>
               </w:rPr>
-              <w:t xml:space="preserve"> prototyped</w:t>
+              <w:t xml:space="preserve"> - hexes exist in scene</w:t>
             </w:r>
             <w:r>
               <w:rPr>
@@ -2675,7 +2663,7 @@
                 <w:sz w:val="24"/>
                 <w:szCs w:val="24"/>
               </w:rPr>
-              <w:t xml:space="preserve"> - hexes exist in scene</w:t>
+              <w:t>, settlements and roads can be placed</w:t>
             </w:r>
             <w:r>
               <w:rPr>
@@ -2683,7 +2671,7 @@
                 <w:sz w:val="24"/>
                 <w:szCs w:val="24"/>
               </w:rPr>
-              <w:t>, settlements and roads can be placed</w:t>
+              <w:br/>
             </w:r>
             <w:r>
               <w:rPr>
@@ -2692,76 +2680,76 @@
                 <w:szCs w:val="24"/>
               </w:rPr>
               <w:br/>
-            </w:r>
-            <w:r>
+              <w:t>(Phases 0,1,3)</w:t>
+            </w:r>
+          </w:p>
+        </w:tc>
+      </w:tr>
+      <w:tr>
+        <w:tc>
+          <w:tcPr>
+            <w:tcW w:w="2330" w:type="dxa"/>
+          </w:tcPr>
+          <w:p>
+            <w:pPr>
               <w:rPr>
                 <w:rFonts w:eastAsia="Trebuchet MS"/>
                 <w:sz w:val="24"/>
                 <w:szCs w:val="24"/>
               </w:rPr>
-              <w:br/>
-              <w:t>(Phases 0,1,3)</w:t>
-            </w:r>
-          </w:p>
-        </w:tc>
-      </w:tr>
-      <w:tr>
-        <w:tc>
-          <w:tcPr>
-            <w:tcW w:w="2330" w:type="dxa"/>
-          </w:tcPr>
-          <w:p>
-            <w:pPr>
+            </w:pPr>
+            <w:r>
               <w:rPr>
                 <w:rFonts w:eastAsia="Trebuchet MS"/>
                 <w:sz w:val="24"/>
                 <w:szCs w:val="24"/>
               </w:rPr>
-            </w:pPr>
-            <w:r>
+              <w:t>10/7/2015</w:t>
+            </w:r>
+          </w:p>
+        </w:tc>
+        <w:tc>
+          <w:tcPr>
+            <w:tcW w:w="2352" w:type="dxa"/>
+          </w:tcPr>
+          <w:p>
+            <w:pPr>
               <w:rPr>
                 <w:rFonts w:eastAsia="Trebuchet MS"/>
                 <w:sz w:val="24"/>
                 <w:szCs w:val="24"/>
               </w:rPr>
-              <w:t>10/7/2015</w:t>
-            </w:r>
-          </w:p>
-        </w:tc>
-        <w:tc>
-          <w:tcPr>
-            <w:tcW w:w="2352" w:type="dxa"/>
-          </w:tcPr>
-          <w:p>
-            <w:pPr>
+            </w:pPr>
+            <w:r>
               <w:rPr>
                 <w:rFonts w:eastAsia="Trebuchet MS"/>
                 <w:sz w:val="24"/>
                 <w:szCs w:val="24"/>
               </w:rPr>
-            </w:pPr>
-            <w:r>
+              <w:t>Game Scene UI functioning</w:t>
+            </w:r>
+          </w:p>
+        </w:tc>
+        <w:tc>
+          <w:tcPr>
+            <w:tcW w:w="2334" w:type="dxa"/>
+          </w:tcPr>
+          <w:p>
+            <w:pPr>
               <w:rPr>
                 <w:rFonts w:eastAsia="Trebuchet MS"/>
                 <w:sz w:val="24"/>
                 <w:szCs w:val="24"/>
               </w:rPr>
-              <w:t>Game Scene UI functioning</w:t>
-            </w:r>
-          </w:p>
-        </w:tc>
-        <w:tc>
-          <w:tcPr>
-            <w:tcW w:w="2334" w:type="dxa"/>
-          </w:tcPr>
-          <w:p>
-            <w:pPr>
+            </w:pPr>
+            <w:r>
               <w:rPr>
                 <w:rFonts w:eastAsia="Trebuchet MS"/>
                 <w:sz w:val="24"/>
                 <w:szCs w:val="24"/>
               </w:rPr>
-            </w:pPr>
+              <w:t>Startup scenes read from file; fill new game and load game level lists</w:t>
+            </w:r>
           </w:p>
         </w:tc>
         <w:tc>
@@ -2776,6 +2764,8 @@
                 <w:szCs w:val="24"/>
               </w:rPr>
             </w:pPr>
+            <w:bookmarkStart w:id="0" w:name="_GoBack"/>
+            <w:bookmarkEnd w:id="0"/>
           </w:p>
         </w:tc>
       </w:tr>
@@ -3641,22 +3631,6 @@
         </w:rPr>
         <w:t>ONLY MAP DATA</w:t>
       </w:r>
-    </w:p>
-    <w:p>
-      <w:pPr>
-        <w:spacing w:after="0" w:line="240" w:lineRule="auto"/>
-        <w:rPr>
-          <w:rFonts w:ascii="Calibri" w:eastAsia="Calibri" w:hAnsi="Calibri" w:cs="Calibri"/>
-        </w:rPr>
-      </w:pPr>
-    </w:p>
-    <w:p>
-      <w:pPr>
-        <w:spacing w:after="0" w:line="240" w:lineRule="auto"/>
-        <w:rPr>
-          <w:rFonts w:ascii="Calibri" w:eastAsia="Calibri" w:hAnsi="Calibri" w:cs="Calibri"/>
-        </w:rPr>
-      </w:pPr>
     </w:p>
     <w:p>
       <w:pPr>
@@ -5623,11 +5597,16 @@
     </w:p>
     <w:p>
       <w:pPr>
-        <w:spacing w:after="0" w:line="240" w:lineRule="auto"/>
-        <w:rPr>
-          <w:rFonts w:ascii="Calibri" w:eastAsia="Calibri" w:hAnsi="Calibri" w:cs="Calibri"/>
-        </w:rPr>
-      </w:pPr>
+        <w:rPr>
+          <w:rFonts w:ascii="Calibri" w:eastAsia="Calibri" w:hAnsi="Calibri" w:cs="Calibri"/>
+        </w:rPr>
+      </w:pPr>
+      <w:r>
+        <w:rPr>
+          <w:rFonts w:ascii="Calibri" w:eastAsia="Calibri" w:hAnsi="Calibri" w:cs="Calibri"/>
+        </w:rPr>
+        <w:br w:type="page"/>
+      </w:r>
     </w:p>
     <w:p>
       <w:pPr>
@@ -5644,6 +5623,7 @@
           <w:color w:val="000000"/>
           <w:sz w:val="32"/>
         </w:rPr>
+        <w:lastRenderedPageBreak/>
         <w:t>Level Layouts</w:t>
       </w:r>
     </w:p>
@@ -5667,33 +5647,356 @@
       <w:pPr>
         <w:spacing w:after="0" w:line="276" w:lineRule="auto"/>
         <w:rPr>
-          <w:rFonts w:ascii="Calibri" w:eastAsia="Calibri" w:hAnsi="Calibri" w:cs="Calibri"/>
-        </w:rPr>
-      </w:pPr>
-    </w:p>
-    <w:p>
-      <w:pPr>
-        <w:spacing w:after="0" w:line="276" w:lineRule="auto"/>
-        <w:rPr>
-          <w:rFonts w:ascii="Calibri" w:eastAsia="Calibri" w:hAnsi="Calibri" w:cs="Calibri"/>
-        </w:rPr>
-      </w:pPr>
-    </w:p>
-    <w:p>
-      <w:pPr>
-        <w:spacing w:after="0" w:line="240" w:lineRule="auto"/>
-        <w:rPr>
-          <w:rFonts w:ascii="Calibri" w:eastAsia="Calibri" w:hAnsi="Calibri" w:cs="Calibri"/>
-        </w:rPr>
-      </w:pPr>
-    </w:p>
-    <w:p>
-      <w:pPr>
-        <w:spacing w:after="0" w:line="240" w:lineRule="auto"/>
-        <w:rPr>
-          <w:rFonts w:ascii="Calibri" w:eastAsia="Calibri" w:hAnsi="Calibri" w:cs="Calibri"/>
-        </w:rPr>
-      </w:pPr>
+          <w:rFonts w:ascii="Arial" w:eastAsia="Arial" w:hAnsi="Arial" w:cs="Arial"/>
+          <w:color w:val="000000"/>
+        </w:rPr>
+      </w:pPr>
+    </w:p>
+    <w:p>
+      <w:pPr>
+        <w:spacing w:after="0" w:line="276" w:lineRule="auto"/>
+        <w:rPr>
+          <w:rFonts w:ascii="Arial" w:eastAsia="Arial" w:hAnsi="Arial" w:cs="Arial"/>
+          <w:color w:val="000000"/>
+        </w:rPr>
+      </w:pPr>
+    </w:p>
+    <w:p>
+      <w:pPr>
+        <w:spacing w:after="0" w:line="276" w:lineRule="auto"/>
+        <w:rPr>
+          <w:rFonts w:ascii="Arial" w:eastAsia="Arial" w:hAnsi="Arial" w:cs="Arial"/>
+          <w:color w:val="000000"/>
+        </w:rPr>
+      </w:pPr>
+    </w:p>
+    <w:p>
+      <w:pPr>
+        <w:spacing w:after="0" w:line="276" w:lineRule="auto"/>
+        <w:rPr>
+          <w:rFonts w:ascii="Arial" w:eastAsia="Arial" w:hAnsi="Arial" w:cs="Arial"/>
+          <w:color w:val="000000"/>
+        </w:rPr>
+      </w:pPr>
+    </w:p>
+    <w:p>
+      <w:pPr>
+        <w:spacing w:after="0" w:line="276" w:lineRule="auto"/>
+        <w:rPr>
+          <w:rFonts w:ascii="Arial" w:eastAsia="Arial" w:hAnsi="Arial" w:cs="Arial"/>
+          <w:color w:val="000000"/>
+        </w:rPr>
+      </w:pPr>
+    </w:p>
+    <w:p>
+      <w:pPr>
+        <w:spacing w:after="0" w:line="276" w:lineRule="auto"/>
+        <w:rPr>
+          <w:rFonts w:ascii="Arial" w:eastAsia="Arial" w:hAnsi="Arial" w:cs="Arial"/>
+          <w:color w:val="000000"/>
+        </w:rPr>
+      </w:pPr>
+    </w:p>
+    <w:p>
+      <w:pPr>
+        <w:spacing w:after="0" w:line="276" w:lineRule="auto"/>
+        <w:rPr>
+          <w:rFonts w:ascii="Arial" w:eastAsia="Arial" w:hAnsi="Arial" w:cs="Arial"/>
+          <w:color w:val="000000"/>
+        </w:rPr>
+      </w:pPr>
+    </w:p>
+    <w:p>
+      <w:pPr>
+        <w:spacing w:after="0" w:line="276" w:lineRule="auto"/>
+        <w:rPr>
+          <w:rFonts w:ascii="Arial" w:eastAsia="Arial" w:hAnsi="Arial" w:cs="Arial"/>
+          <w:color w:val="000000"/>
+        </w:rPr>
+      </w:pPr>
+    </w:p>
+    <w:p>
+      <w:pPr>
+        <w:spacing w:after="0" w:line="276" w:lineRule="auto"/>
+        <w:rPr>
+          <w:rFonts w:ascii="Arial" w:eastAsia="Arial" w:hAnsi="Arial" w:cs="Arial"/>
+          <w:color w:val="000000"/>
+        </w:rPr>
+      </w:pPr>
+    </w:p>
+    <w:p>
+      <w:pPr>
+        <w:spacing w:after="0" w:line="276" w:lineRule="auto"/>
+        <w:rPr>
+          <w:rFonts w:ascii="Arial" w:eastAsia="Arial" w:hAnsi="Arial" w:cs="Arial"/>
+          <w:color w:val="000000"/>
+        </w:rPr>
+      </w:pPr>
+    </w:p>
+    <w:p>
+      <w:pPr>
+        <w:spacing w:after="0" w:line="276" w:lineRule="auto"/>
+        <w:rPr>
+          <w:rFonts w:ascii="Arial" w:eastAsia="Arial" w:hAnsi="Arial" w:cs="Arial"/>
+          <w:color w:val="000000"/>
+        </w:rPr>
+      </w:pPr>
+    </w:p>
+    <w:p>
+      <w:pPr>
+        <w:spacing w:after="0" w:line="276" w:lineRule="auto"/>
+        <w:rPr>
+          <w:rFonts w:ascii="Arial" w:eastAsia="Arial" w:hAnsi="Arial" w:cs="Arial"/>
+          <w:color w:val="000000"/>
+        </w:rPr>
+      </w:pPr>
+    </w:p>
+    <w:p>
+      <w:pPr>
+        <w:spacing w:after="0" w:line="276" w:lineRule="auto"/>
+        <w:rPr>
+          <w:rFonts w:ascii="Arial" w:eastAsia="Arial" w:hAnsi="Arial" w:cs="Arial"/>
+          <w:color w:val="000000"/>
+        </w:rPr>
+      </w:pPr>
+    </w:p>
+    <w:p>
+      <w:pPr>
+        <w:spacing w:after="0" w:line="276" w:lineRule="auto"/>
+        <w:rPr>
+          <w:rFonts w:ascii="Arial" w:eastAsia="Arial" w:hAnsi="Arial" w:cs="Arial"/>
+          <w:color w:val="000000"/>
+        </w:rPr>
+      </w:pPr>
+    </w:p>
+    <w:p>
+      <w:pPr>
+        <w:spacing w:after="0" w:line="276" w:lineRule="auto"/>
+        <w:rPr>
+          <w:rFonts w:ascii="Arial" w:eastAsia="Arial" w:hAnsi="Arial" w:cs="Arial"/>
+          <w:color w:val="000000"/>
+        </w:rPr>
+      </w:pPr>
+    </w:p>
+    <w:p>
+      <w:pPr>
+        <w:spacing w:after="0" w:line="276" w:lineRule="auto"/>
+        <w:rPr>
+          <w:rFonts w:ascii="Arial" w:eastAsia="Arial" w:hAnsi="Arial" w:cs="Arial"/>
+          <w:color w:val="000000"/>
+        </w:rPr>
+      </w:pPr>
+    </w:p>
+    <w:p>
+      <w:pPr>
+        <w:spacing w:after="0" w:line="276" w:lineRule="auto"/>
+        <w:rPr>
+          <w:rFonts w:ascii="Arial" w:eastAsia="Arial" w:hAnsi="Arial" w:cs="Arial"/>
+          <w:color w:val="000000"/>
+        </w:rPr>
+      </w:pPr>
+    </w:p>
+    <w:p>
+      <w:pPr>
+        <w:spacing w:after="0" w:line="276" w:lineRule="auto"/>
+        <w:rPr>
+          <w:rFonts w:ascii="Arial" w:eastAsia="Arial" w:hAnsi="Arial" w:cs="Arial"/>
+          <w:color w:val="000000"/>
+        </w:rPr>
+      </w:pPr>
+    </w:p>
+    <w:p>
+      <w:pPr>
+        <w:spacing w:after="0" w:line="276" w:lineRule="auto"/>
+        <w:rPr>
+          <w:rFonts w:ascii="Arial" w:eastAsia="Arial" w:hAnsi="Arial" w:cs="Arial"/>
+          <w:color w:val="000000"/>
+        </w:rPr>
+      </w:pPr>
+    </w:p>
+    <w:p>
+      <w:pPr>
+        <w:spacing w:after="0" w:line="276" w:lineRule="auto"/>
+        <w:rPr>
+          <w:rFonts w:ascii="Arial" w:eastAsia="Arial" w:hAnsi="Arial" w:cs="Arial"/>
+          <w:color w:val="000000"/>
+        </w:rPr>
+      </w:pPr>
+    </w:p>
+    <w:p>
+      <w:pPr>
+        <w:spacing w:after="0" w:line="276" w:lineRule="auto"/>
+        <w:rPr>
+          <w:rFonts w:ascii="Arial" w:eastAsia="Arial" w:hAnsi="Arial" w:cs="Arial"/>
+          <w:color w:val="000000"/>
+        </w:rPr>
+      </w:pPr>
+    </w:p>
+    <w:p>
+      <w:pPr>
+        <w:spacing w:after="0" w:line="276" w:lineRule="auto"/>
+        <w:rPr>
+          <w:rFonts w:ascii="Arial" w:eastAsia="Arial" w:hAnsi="Arial" w:cs="Arial"/>
+          <w:color w:val="000000"/>
+        </w:rPr>
+      </w:pPr>
+    </w:p>
+    <w:p>
+      <w:pPr>
+        <w:spacing w:after="0" w:line="276" w:lineRule="auto"/>
+        <w:rPr>
+          <w:rFonts w:ascii="Arial" w:eastAsia="Arial" w:hAnsi="Arial" w:cs="Arial"/>
+          <w:color w:val="000000"/>
+        </w:rPr>
+      </w:pPr>
+    </w:p>
+    <w:p>
+      <w:pPr>
+        <w:spacing w:after="0" w:line="276" w:lineRule="auto"/>
+        <w:rPr>
+          <w:rFonts w:ascii="Arial" w:eastAsia="Arial" w:hAnsi="Arial" w:cs="Arial"/>
+          <w:color w:val="000000"/>
+        </w:rPr>
+      </w:pPr>
+    </w:p>
+    <w:p>
+      <w:pPr>
+        <w:spacing w:after="0" w:line="276" w:lineRule="auto"/>
+        <w:rPr>
+          <w:rFonts w:ascii="Arial" w:eastAsia="Arial" w:hAnsi="Arial" w:cs="Arial"/>
+          <w:color w:val="000000"/>
+        </w:rPr>
+      </w:pPr>
+    </w:p>
+    <w:p>
+      <w:pPr>
+        <w:spacing w:after="0" w:line="276" w:lineRule="auto"/>
+        <w:rPr>
+          <w:rFonts w:ascii="Arial" w:eastAsia="Arial" w:hAnsi="Arial" w:cs="Arial"/>
+          <w:color w:val="000000"/>
+        </w:rPr>
+      </w:pPr>
+    </w:p>
+    <w:p>
+      <w:pPr>
+        <w:spacing w:after="0" w:line="276" w:lineRule="auto"/>
+        <w:rPr>
+          <w:rFonts w:ascii="Arial" w:eastAsia="Arial" w:hAnsi="Arial" w:cs="Arial"/>
+          <w:color w:val="000000"/>
+        </w:rPr>
+      </w:pPr>
+    </w:p>
+    <w:p>
+      <w:pPr>
+        <w:spacing w:after="0" w:line="276" w:lineRule="auto"/>
+        <w:rPr>
+          <w:rFonts w:ascii="Arial" w:eastAsia="Arial" w:hAnsi="Arial" w:cs="Arial"/>
+          <w:color w:val="000000"/>
+        </w:rPr>
+      </w:pPr>
+    </w:p>
+    <w:p>
+      <w:pPr>
+        <w:spacing w:after="0" w:line="276" w:lineRule="auto"/>
+        <w:rPr>
+          <w:rFonts w:ascii="Arial" w:eastAsia="Arial" w:hAnsi="Arial" w:cs="Arial"/>
+          <w:color w:val="000000"/>
+        </w:rPr>
+      </w:pPr>
+    </w:p>
+    <w:p>
+      <w:pPr>
+        <w:spacing w:after="0" w:line="276" w:lineRule="auto"/>
+        <w:rPr>
+          <w:rFonts w:ascii="Arial" w:eastAsia="Arial" w:hAnsi="Arial" w:cs="Arial"/>
+          <w:color w:val="000000"/>
+        </w:rPr>
+      </w:pPr>
+    </w:p>
+    <w:p>
+      <w:pPr>
+        <w:spacing w:after="0" w:line="276" w:lineRule="auto"/>
+        <w:rPr>
+          <w:rFonts w:ascii="Arial" w:eastAsia="Arial" w:hAnsi="Arial" w:cs="Arial"/>
+          <w:color w:val="000000"/>
+        </w:rPr>
+      </w:pPr>
+    </w:p>
+    <w:p>
+      <w:pPr>
+        <w:spacing w:after="0" w:line="276" w:lineRule="auto"/>
+        <w:rPr>
+          <w:rFonts w:ascii="Arial" w:eastAsia="Arial" w:hAnsi="Arial" w:cs="Arial"/>
+          <w:color w:val="000000"/>
+        </w:rPr>
+      </w:pPr>
+    </w:p>
+    <w:p>
+      <w:pPr>
+        <w:spacing w:after="0" w:line="276" w:lineRule="auto"/>
+        <w:rPr>
+          <w:rFonts w:ascii="Arial" w:eastAsia="Arial" w:hAnsi="Arial" w:cs="Arial"/>
+          <w:color w:val="000000"/>
+        </w:rPr>
+      </w:pPr>
+    </w:p>
+    <w:p>
+      <w:pPr>
+        <w:spacing w:after="0" w:line="276" w:lineRule="auto"/>
+        <w:rPr>
+          <w:rFonts w:ascii="Arial" w:eastAsia="Arial" w:hAnsi="Arial" w:cs="Arial"/>
+          <w:color w:val="000000"/>
+        </w:rPr>
+      </w:pPr>
+    </w:p>
+    <w:p>
+      <w:pPr>
+        <w:spacing w:after="0" w:line="276" w:lineRule="auto"/>
+        <w:rPr>
+          <w:rFonts w:ascii="Arial" w:eastAsia="Arial" w:hAnsi="Arial" w:cs="Arial"/>
+          <w:color w:val="000000"/>
+        </w:rPr>
+      </w:pPr>
+    </w:p>
+    <w:p>
+      <w:pPr>
+        <w:spacing w:after="0" w:line="276" w:lineRule="auto"/>
+        <w:rPr>
+          <w:rFonts w:ascii="Arial" w:eastAsia="Arial" w:hAnsi="Arial" w:cs="Arial"/>
+          <w:color w:val="000000"/>
+        </w:rPr>
+      </w:pPr>
+    </w:p>
+    <w:p>
+      <w:pPr>
+        <w:spacing w:after="0" w:line="276" w:lineRule="auto"/>
+        <w:rPr>
+          <w:rFonts w:ascii="Arial" w:eastAsia="Arial" w:hAnsi="Arial" w:cs="Arial"/>
+          <w:color w:val="000000"/>
+        </w:rPr>
+      </w:pPr>
+    </w:p>
+    <w:p>
+      <w:pPr>
+        <w:spacing w:after="0" w:line="276" w:lineRule="auto"/>
+        <w:rPr>
+          <w:rFonts w:ascii="Arial" w:eastAsia="Arial" w:hAnsi="Arial" w:cs="Arial"/>
+          <w:color w:val="000000"/>
+        </w:rPr>
+      </w:pPr>
+    </w:p>
+    <w:p>
+      <w:pPr>
+        <w:rPr>
+          <w:rFonts w:ascii="Calibri" w:eastAsia="Calibri" w:hAnsi="Calibri" w:cs="Calibri"/>
+        </w:rPr>
+      </w:pPr>
+      <w:r>
+        <w:rPr>
+          <w:rFonts w:ascii="Calibri" w:eastAsia="Calibri" w:hAnsi="Calibri" w:cs="Calibri"/>
+        </w:rPr>
+        <w:br w:type="page"/>
+      </w:r>
     </w:p>
     <w:p>
       <w:pPr>
@@ -5710,6 +6013,7 @@
           <w:color w:val="000000"/>
           <w:sz w:val="32"/>
         </w:rPr>
+        <w:lastRenderedPageBreak/>
         <w:t>Asset List</w:t>
       </w:r>
     </w:p>
@@ -5808,6 +6112,89 @@
           <w:rFonts w:ascii="Arial" w:eastAsia="Arial" w:hAnsi="Arial" w:cs="Arial"/>
         </w:rPr>
         <w:t>Settlement Graphics</w:t>
+      </w:r>
+    </w:p>
+    <w:p>
+      <w:pPr>
+        <w:spacing w:before="160" w:after="0" w:line="276" w:lineRule="auto"/>
+        <w:rPr>
+          <w:rFonts w:ascii="Trebuchet MS" w:eastAsia="Trebuchet MS" w:hAnsi="Trebuchet MS" w:cs="Trebuchet MS"/>
+          <w:color w:val="666666"/>
+          <w:u w:val="single"/>
+        </w:rPr>
+      </w:pPr>
+      <w:r>
+        <w:rPr>
+          <w:rFonts w:ascii="Trebuchet MS" w:eastAsia="Trebuchet MS" w:hAnsi="Trebuchet MS" w:cs="Trebuchet MS"/>
+          <w:color w:val="666666"/>
+          <w:u w:val="single"/>
+        </w:rPr>
+        <w:t>3</w:t>
+      </w:r>
+      <w:r>
+        <w:rPr>
+          <w:rFonts w:ascii="Trebuchet MS" w:eastAsia="Trebuchet MS" w:hAnsi="Trebuchet MS" w:cs="Trebuchet MS"/>
+          <w:color w:val="666666"/>
+          <w:u w:val="single"/>
+        </w:rPr>
+        <w:t>D Art</w:t>
+      </w:r>
+    </w:p>
+    <w:p>
+      <w:pPr>
+        <w:numPr>
+          <w:ilvl w:val="0"/>
+          <w:numId w:val="4"/>
+        </w:numPr>
+        <w:spacing w:after="0" w:line="240" w:lineRule="auto"/>
+        <w:ind w:left="1440" w:hanging="360"/>
+        <w:rPr>
+          <w:rFonts w:ascii="Arial" w:eastAsia="Arial" w:hAnsi="Arial" w:cs="Arial"/>
+        </w:rPr>
+      </w:pPr>
+      <w:r>
+        <w:rPr>
+          <w:rFonts w:ascii="Arial" w:eastAsia="Arial" w:hAnsi="Arial" w:cs="Arial"/>
+        </w:rPr>
+        <w:t>Hex Objects</w:t>
+      </w:r>
+    </w:p>
+    <w:p>
+      <w:pPr>
+        <w:numPr>
+          <w:ilvl w:val="0"/>
+          <w:numId w:val="4"/>
+        </w:numPr>
+        <w:spacing w:after="0" w:line="240" w:lineRule="auto"/>
+        <w:ind w:left="1440" w:hanging="360"/>
+        <w:rPr>
+          <w:rFonts w:ascii="Arial" w:eastAsia="Arial" w:hAnsi="Arial" w:cs="Arial"/>
+        </w:rPr>
+      </w:pPr>
+      <w:r>
+        <w:rPr>
+          <w:rFonts w:ascii="Arial" w:eastAsia="Arial" w:hAnsi="Arial" w:cs="Arial"/>
+        </w:rPr>
+        <w:t>Settlement Objects</w:t>
+      </w:r>
+    </w:p>
+    <w:p>
+      <w:pPr>
+        <w:numPr>
+          <w:ilvl w:val="0"/>
+          <w:numId w:val="4"/>
+        </w:numPr>
+        <w:spacing w:after="0" w:line="240" w:lineRule="auto"/>
+        <w:ind w:left="1440" w:hanging="360"/>
+        <w:rPr>
+          <w:rFonts w:ascii="Arial" w:eastAsia="Arial" w:hAnsi="Arial" w:cs="Arial"/>
+        </w:rPr>
+      </w:pPr>
+      <w:r>
+        <w:rPr>
+          <w:rFonts w:ascii="Arial" w:eastAsia="Arial" w:hAnsi="Arial" w:cs="Arial"/>
+        </w:rPr>
+        <w:t>Road Objects</w:t>
       </w:r>
     </w:p>
     <w:p>
@@ -6601,6 +6988,17 @@
       <w:spacing w:after="0" w:line="240" w:lineRule="auto"/>
     </w:pPr>
   </w:style>
+  <w:style w:type="paragraph" w:styleId="ListParagraph">
+    <w:name w:val="List Paragraph"/>
+    <w:basedOn w:val="Normal"/>
+    <w:uiPriority w:val="34"/>
+    <w:qFormat/>
+    <w:rsid w:val="00CE655D"/>
+    <w:pPr>
+      <w:ind w:left="720"/>
+      <w:contextualSpacing/>
+    </w:pPr>
+  </w:style>
 </w:styles>
 </file>
 

--- a/TDD_Project4.docx
+++ b/TDD_Project4.docx
@@ -60,7 +60,6 @@
           <w:sz w:val="96"/>
         </w:rPr>
       </w:pPr>
-      <w:proofErr w:type="gramStart"/>
       <w:r>
         <w:rPr>
           <w:rFonts w:ascii="Arial" w:eastAsia="Arial" w:hAnsi="Arial" w:cs="Arial"/>
@@ -70,7 +69,6 @@
         </w:rPr>
         <w:t>of</w:t>
       </w:r>
-      <w:proofErr w:type="gramEnd"/>
     </w:p>
     <w:p>
       <w:pPr>
@@ -123,30 +121,14 @@
         <w:rPr>
           <w:rFonts w:ascii="Calibri" w:eastAsia="Calibri" w:hAnsi="Calibri" w:cs="Calibri"/>
         </w:rPr>
-        <w:t xml:space="preserve">Team </w:t>
-      </w:r>
-      <w:proofErr w:type="spellStart"/>
-      <w:r>
-        <w:rPr>
-          <w:rFonts w:ascii="Calibri" w:eastAsia="Calibri" w:hAnsi="Calibri" w:cs="Calibri"/>
-        </w:rPr>
-        <w:t>Lysdexis</w:t>
-      </w:r>
-      <w:proofErr w:type="spellEnd"/>
-      <w:r>
-        <w:rPr>
-          <w:rFonts w:ascii="Calibri" w:eastAsia="Calibri" w:hAnsi="Calibri" w:cs="Calibri"/>
-        </w:rPr>
-        <w:t xml:space="preserve"> </w:t>
-      </w:r>
-      <w:proofErr w:type="spellStart"/>
+        <w:t xml:space="preserve">Team Lysdexis </w:t>
+      </w:r>
       <w:r>
         <w:rPr>
           <w:rFonts w:ascii="Calibri" w:eastAsia="Calibri" w:hAnsi="Calibri" w:cs="Calibri"/>
         </w:rPr>
         <w:t>Capalas</w:t>
       </w:r>
-      <w:proofErr w:type="spellEnd"/>
     </w:p>
     <w:p>
       <w:pPr>
@@ -385,8 +367,10 @@
           <w:rFonts w:ascii="Arial" w:eastAsia="Arial" w:hAnsi="Arial" w:cs="Arial"/>
           <w:color w:val="000000"/>
         </w:rPr>
-        <w:t>Last Updated: 10/3</w:t>
-      </w:r>
+        <w:t>Last Updated: 10/5</w:t>
+      </w:r>
+      <w:bookmarkStart w:id="0" w:name="_GoBack"/>
+      <w:bookmarkEnd w:id="0"/>
       <w:r>
         <w:rPr>
           <w:rFonts w:ascii="Arial" w:eastAsia="Arial" w:hAnsi="Arial" w:cs="Arial"/>
@@ -1237,39 +1221,7 @@
           <w:rFonts w:ascii="Arial" w:eastAsia="Arial" w:hAnsi="Arial" w:cs="Arial"/>
           <w:color w:val="000000"/>
         </w:rPr>
-        <w:t xml:space="preserve">Settlers of JCCC is a shell project of Settlers of </w:t>
-      </w:r>
-      <w:proofErr w:type="spellStart"/>
-      <w:r>
-        <w:rPr>
-          <w:rFonts w:ascii="Arial" w:eastAsia="Arial" w:hAnsi="Arial" w:cs="Arial"/>
-          <w:color w:val="000000"/>
-        </w:rPr>
-        <w:t>Catan</w:t>
-      </w:r>
-      <w:proofErr w:type="spellEnd"/>
-      <w:r>
-        <w:rPr>
-          <w:rFonts w:ascii="Arial" w:eastAsia="Arial" w:hAnsi="Arial" w:cs="Arial"/>
-          <w:color w:val="000000"/>
-        </w:rPr>
-        <w:t xml:space="preserve">. This game is an RTS-style board game that uses heavy randomization to create a unique gameplay experience with each session. For this build, only six land and four resource types are available; one could call this the beginner’s step to learning </w:t>
-      </w:r>
-      <w:proofErr w:type="spellStart"/>
-      <w:r>
-        <w:rPr>
-          <w:rFonts w:ascii="Arial" w:eastAsia="Arial" w:hAnsi="Arial" w:cs="Arial"/>
-          <w:color w:val="000000"/>
-        </w:rPr>
-        <w:t>Catan</w:t>
-      </w:r>
-      <w:proofErr w:type="spellEnd"/>
-      <w:r>
-        <w:rPr>
-          <w:rFonts w:ascii="Arial" w:eastAsia="Arial" w:hAnsi="Arial" w:cs="Arial"/>
-          <w:color w:val="000000"/>
-        </w:rPr>
-        <w:t>!</w:t>
+        <w:t>Settlers of JCCC is a shell project of Settlers of Catan. This game is an RTS-style board game that uses heavy randomization to create a unique gameplay experience with each session. For this build, only six land and four resource types are available; one could call this the beginner’s step to learning Catan!</w:t>
       </w:r>
     </w:p>
     <w:p>
@@ -1737,21 +1689,7 @@
         <w:rPr>
           <w:rFonts w:ascii="Arial" w:eastAsia="Arial" w:hAnsi="Arial" w:cs="Arial"/>
         </w:rPr>
-        <w:t>Developer salaries: $27.00/</w:t>
-      </w:r>
-      <w:proofErr w:type="spellStart"/>
-      <w:r>
-        <w:rPr>
-          <w:rFonts w:ascii="Arial" w:eastAsia="Arial" w:hAnsi="Arial" w:cs="Arial"/>
-        </w:rPr>
-        <w:t>hr</w:t>
-      </w:r>
-      <w:proofErr w:type="spellEnd"/>
-      <w:r>
-        <w:rPr>
-          <w:rFonts w:ascii="Arial" w:eastAsia="Arial" w:hAnsi="Arial" w:cs="Arial"/>
-        </w:rPr>
-        <w:t xml:space="preserve"> * 80 hours * 3 developers = $6,480.00</w:t>
+        <w:t>Developer salaries: $27.00/hr * 80 hours * 3 developers = $6,480.00</w:t>
       </w:r>
     </w:p>
     <w:p>
@@ -2764,8 +2702,6 @@
                 <w:szCs w:val="24"/>
               </w:rPr>
             </w:pPr>
-            <w:bookmarkStart w:id="0" w:name="_GoBack"/>
-            <w:bookmarkEnd w:id="0"/>
           </w:p>
         </w:tc>
       </w:tr>
@@ -2846,14 +2782,49 @@
     </w:tbl>
     <w:p>
       <w:pPr>
-        <w:spacing w:before="160" w:after="0" w:line="276" w:lineRule="auto"/>
-        <w:rPr>
-          <w:rFonts w:ascii="Trebuchet MS" w:eastAsia="Trebuchet MS" w:hAnsi="Trebuchet MS" w:cs="Trebuchet MS"/>
+        <w:rPr>
+          <w:rFonts w:eastAsia="Trebuchet MS"/>
           <w:b/>
-          <w:color w:val="666666"/>
           <w:sz w:val="24"/>
-        </w:rPr>
-      </w:pPr>
+          <w:szCs w:val="24"/>
+        </w:rPr>
+      </w:pPr>
+      <w:r>
+        <w:rPr>
+          <w:rFonts w:eastAsia="Trebuchet MS"/>
+          <w:b/>
+          <w:sz w:val="24"/>
+          <w:szCs w:val="24"/>
+        </w:rPr>
+        <w:t>Note: What is shown is highly recommended for milestone dates. However, anybody is allowed to</w:t>
+      </w:r>
+      <w:r>
+        <w:rPr>
+          <w:rFonts w:eastAsia="Trebuchet MS"/>
+          <w:b/>
+          <w:sz w:val="24"/>
+          <w:szCs w:val="24"/>
+        </w:rPr>
+        <w:t xml:space="preserve"> change this schedule as needed, be it adding to milestones, removing</w:t>
+      </w:r>
+      <w:r>
+        <w:rPr>
+          <w:rFonts w:eastAsia="Trebuchet MS"/>
+          <w:b/>
+          <w:sz w:val="24"/>
+          <w:szCs w:val="24"/>
+        </w:rPr>
+        <w:t xml:space="preserve"> from them</w:t>
+      </w:r>
+      <w:r>
+        <w:rPr>
+          <w:rFonts w:eastAsia="Trebuchet MS"/>
+          <w:b/>
+          <w:sz w:val="24"/>
+          <w:szCs w:val="24"/>
+        </w:rPr>
+        <w:t>, or changing when a milestone should be finished.</w:t>
+      </w:r>
     </w:p>
     <w:p>
       <w:pPr>
@@ -3848,23 +3819,7 @@
                 <w:rFonts w:ascii="Arial" w:eastAsia="Arial" w:hAnsi="Arial" w:cs="Arial"/>
                 <w:color w:val="000000"/>
               </w:rPr>
-              <w:t>&lt;</w:t>
-            </w:r>
-            <w:proofErr w:type="spellStart"/>
-            <w:r>
-              <w:rPr>
-                <w:rFonts w:ascii="Arial" w:eastAsia="Arial" w:hAnsi="Arial" w:cs="Arial"/>
-                <w:color w:val="000000"/>
-              </w:rPr>
-              <w:t>ResourceType</w:t>
-            </w:r>
-            <w:proofErr w:type="spellEnd"/>
-            <w:r>
-              <w:rPr>
-                <w:rFonts w:ascii="Arial" w:eastAsia="Arial" w:hAnsi="Arial" w:cs="Arial"/>
-                <w:color w:val="000000"/>
-              </w:rPr>
-              <w:t>&gt;Hex</w:t>
+              <w:t>&lt;ResourceType&gt;Hex</w:t>
             </w:r>
           </w:p>
         </w:tc>
@@ -3953,23 +3908,7 @@
                 <w:rFonts w:ascii="Arial" w:eastAsia="Arial" w:hAnsi="Arial" w:cs="Arial"/>
                 <w:color w:val="000000"/>
               </w:rPr>
-              <w:t>&lt;</w:t>
-            </w:r>
-            <w:proofErr w:type="spellStart"/>
-            <w:r>
-              <w:rPr>
-                <w:rFonts w:ascii="Arial" w:eastAsia="Arial" w:hAnsi="Arial" w:cs="Arial"/>
-                <w:color w:val="000000"/>
-              </w:rPr>
-              <w:t>PlayerColor</w:t>
-            </w:r>
-            <w:proofErr w:type="spellEnd"/>
-            <w:r>
-              <w:rPr>
-                <w:rFonts w:ascii="Arial" w:eastAsia="Arial" w:hAnsi="Arial" w:cs="Arial"/>
-                <w:color w:val="000000"/>
-              </w:rPr>
-              <w:t>&gt;Settlement</w:t>
+              <w:t>&lt;PlayerColor&gt;Settlement</w:t>
             </w:r>
           </w:p>
         </w:tc>
@@ -4025,17 +3964,8 @@
                 <w:rFonts w:ascii="Arial" w:eastAsia="Arial" w:hAnsi="Arial" w:cs="Arial"/>
                 <w:color w:val="000000"/>
               </w:rPr>
-              <w:t>.</w:t>
-            </w:r>
-            <w:proofErr w:type="spellStart"/>
-            <w:r>
-              <w:rPr>
-                <w:rFonts w:ascii="Arial" w:eastAsia="Arial" w:hAnsi="Arial" w:cs="Arial"/>
-                <w:color w:val="000000"/>
-              </w:rPr>
-              <w:t>png</w:t>
-            </w:r>
-            <w:proofErr w:type="spellEnd"/>
+              <w:t>.png</w:t>
+            </w:r>
           </w:p>
         </w:tc>
       </w:tr>
@@ -4067,23 +3997,7 @@
                 <w:rFonts w:ascii="Arial" w:eastAsia="Arial" w:hAnsi="Arial" w:cs="Arial"/>
                 <w:color w:val="000000"/>
               </w:rPr>
-              <w:t>&lt;</w:t>
-            </w:r>
-            <w:proofErr w:type="spellStart"/>
-            <w:r>
-              <w:rPr>
-                <w:rFonts w:ascii="Arial" w:eastAsia="Arial" w:hAnsi="Arial" w:cs="Arial"/>
-                <w:color w:val="000000"/>
-              </w:rPr>
-              <w:t>PlayerColor</w:t>
-            </w:r>
-            <w:proofErr w:type="spellEnd"/>
-            <w:r>
-              <w:rPr>
-                <w:rFonts w:ascii="Arial" w:eastAsia="Arial" w:hAnsi="Arial" w:cs="Arial"/>
-                <w:color w:val="000000"/>
-              </w:rPr>
-              <w:t>&gt;Road</w:t>
+              <w:t>&lt;PlayerColor&gt;Road</w:t>
             </w:r>
           </w:p>
         </w:tc>
@@ -4139,17 +4053,8 @@
                 <w:rFonts w:ascii="Arial" w:eastAsia="Arial" w:hAnsi="Arial" w:cs="Arial"/>
                 <w:color w:val="000000"/>
               </w:rPr>
-              <w:t>.</w:t>
-            </w:r>
-            <w:proofErr w:type="spellStart"/>
-            <w:r>
-              <w:rPr>
-                <w:rFonts w:ascii="Arial" w:eastAsia="Arial" w:hAnsi="Arial" w:cs="Arial"/>
-                <w:color w:val="000000"/>
-              </w:rPr>
-              <w:t>png</w:t>
-            </w:r>
-            <w:proofErr w:type="spellEnd"/>
+              <w:t>.png</w:t>
+            </w:r>
           </w:p>
         </w:tc>
       </w:tr>
@@ -4564,17 +4469,8 @@
                 <w:rFonts w:ascii="Arial" w:eastAsia="Arial" w:hAnsi="Arial" w:cs="Arial"/>
                 <w:color w:val="000000"/>
               </w:rPr>
-              <w:t>.</w:t>
-            </w:r>
-            <w:proofErr w:type="spellStart"/>
-            <w:r>
-              <w:rPr>
-                <w:rFonts w:ascii="Arial" w:eastAsia="Arial" w:hAnsi="Arial" w:cs="Arial"/>
-                <w:color w:val="000000"/>
-              </w:rPr>
-              <w:t>cs</w:t>
-            </w:r>
-            <w:proofErr w:type="spellEnd"/>
+              <w:t>.cs</w:t>
+            </w:r>
           </w:p>
         </w:tc>
       </w:tr>
@@ -4662,17 +4558,8 @@
                 <w:rFonts w:ascii="Arial" w:eastAsia="Arial" w:hAnsi="Arial" w:cs="Arial"/>
                 <w:color w:val="000000"/>
               </w:rPr>
-              <w:t>.</w:t>
-            </w:r>
-            <w:proofErr w:type="spellStart"/>
-            <w:r>
-              <w:rPr>
-                <w:rFonts w:ascii="Arial" w:eastAsia="Arial" w:hAnsi="Arial" w:cs="Arial"/>
-                <w:color w:val="000000"/>
-              </w:rPr>
-              <w:t>cs</w:t>
-            </w:r>
-            <w:proofErr w:type="spellEnd"/>
+              <w:t>.cs</w:t>
+            </w:r>
           </w:p>
         </w:tc>
       </w:tr>
@@ -4704,17 +4591,8 @@
                 <w:rFonts w:ascii="Arial" w:eastAsia="Arial" w:hAnsi="Arial" w:cs="Arial"/>
                 <w:color w:val="000000"/>
               </w:rPr>
-              <w:t>&lt;Functionality&gt;</w:t>
-            </w:r>
-            <w:proofErr w:type="spellStart"/>
-            <w:r>
-              <w:rPr>
-                <w:rFonts w:ascii="Arial" w:eastAsia="Arial" w:hAnsi="Arial" w:cs="Arial"/>
-                <w:color w:val="000000"/>
-              </w:rPr>
-              <w:t>PropertyDrawer</w:t>
-            </w:r>
-            <w:proofErr w:type="spellEnd"/>
+              <w:t>&lt;Functionality&gt;PropertyDrawer</w:t>
+            </w:r>
           </w:p>
         </w:tc>
         <w:tc>
@@ -4769,17 +4647,8 @@
                 <w:rFonts w:ascii="Arial" w:eastAsia="Arial" w:hAnsi="Arial" w:cs="Arial"/>
                 <w:color w:val="000000"/>
               </w:rPr>
-              <w:t>.</w:t>
-            </w:r>
-            <w:proofErr w:type="spellStart"/>
-            <w:r>
-              <w:rPr>
-                <w:rFonts w:ascii="Arial" w:eastAsia="Arial" w:hAnsi="Arial" w:cs="Arial"/>
-                <w:color w:val="000000"/>
-              </w:rPr>
-              <w:t>cs</w:t>
-            </w:r>
-            <w:proofErr w:type="spellEnd"/>
+              <w:t>.cs</w:t>
+            </w:r>
           </w:p>
         </w:tc>
       </w:tr>
@@ -4931,7 +4800,6 @@
             <w:pPr>
               <w:spacing w:after="0" w:line="240" w:lineRule="auto"/>
             </w:pPr>
-            <w:proofErr w:type="spellStart"/>
             <w:r>
               <w:rPr>
                 <w:rFonts w:ascii="Arial" w:eastAsia="Arial" w:hAnsi="Arial" w:cs="Arial"/>
@@ -4939,7 +4807,6 @@
               </w:rPr>
               <w:t>Scene_Startup</w:t>
             </w:r>
-            <w:proofErr w:type="spellEnd"/>
           </w:p>
         </w:tc>
         <w:tc>
@@ -5022,7 +4889,6 @@
             <w:pPr>
               <w:spacing w:after="0" w:line="240" w:lineRule="auto"/>
             </w:pPr>
-            <w:proofErr w:type="spellStart"/>
             <w:r>
               <w:rPr>
                 <w:rFonts w:ascii="Arial" w:eastAsia="Arial" w:hAnsi="Arial" w:cs="Arial"/>
@@ -5030,7 +4896,6 @@
               </w:rPr>
               <w:t>Scene_CreateGame</w:t>
             </w:r>
-            <w:proofErr w:type="spellEnd"/>
           </w:p>
         </w:tc>
         <w:tc>
@@ -5113,7 +4978,6 @@
             <w:pPr>
               <w:spacing w:after="0" w:line="240" w:lineRule="auto"/>
             </w:pPr>
-            <w:proofErr w:type="spellStart"/>
             <w:r>
               <w:rPr>
                 <w:rFonts w:ascii="Arial" w:eastAsia="Arial" w:hAnsi="Arial" w:cs="Arial"/>
@@ -5121,7 +4985,6 @@
               </w:rPr>
               <w:t>Scene_Information</w:t>
             </w:r>
-            <w:proofErr w:type="spellEnd"/>
           </w:p>
         </w:tc>
         <w:tc>
@@ -5148,17 +5011,8 @@
                 <w:rFonts w:ascii="Arial" w:eastAsia="Arial" w:hAnsi="Arial" w:cs="Arial"/>
                 <w:color w:val="000000"/>
               </w:rPr>
-              <w:t xml:space="preserve">Scene for gathering game info; loaded after </w:t>
-            </w:r>
-            <w:proofErr w:type="spellStart"/>
-            <w:r>
-              <w:rPr>
-                <w:rFonts w:ascii="Arial" w:eastAsia="Arial" w:hAnsi="Arial" w:cs="Arial"/>
-                <w:color w:val="000000"/>
-              </w:rPr>
-              <w:t>Scene_CreateGame</w:t>
-            </w:r>
-            <w:proofErr w:type="spellEnd"/>
+              <w:t>Scene for gathering game info; loaded after Scene_CreateGame</w:t>
+            </w:r>
           </w:p>
         </w:tc>
         <w:tc>
@@ -5213,7 +5067,6 @@
             <w:pPr>
               <w:spacing w:after="0" w:line="240" w:lineRule="auto"/>
             </w:pPr>
-            <w:proofErr w:type="spellStart"/>
             <w:r>
               <w:rPr>
                 <w:rFonts w:ascii="Arial" w:eastAsia="Arial" w:hAnsi="Arial" w:cs="Arial"/>
@@ -5221,7 +5074,6 @@
               </w:rPr>
               <w:t>Scene_LoadGame</w:t>
             </w:r>
-            <w:proofErr w:type="spellEnd"/>
           </w:p>
         </w:tc>
         <w:tc>
@@ -5304,7 +5156,6 @@
             <w:pPr>
               <w:spacing w:after="0" w:line="240" w:lineRule="auto"/>
             </w:pPr>
-            <w:proofErr w:type="spellStart"/>
             <w:r>
               <w:rPr>
                 <w:rFonts w:ascii="Arial" w:eastAsia="Arial" w:hAnsi="Arial" w:cs="Arial"/>
@@ -5312,7 +5163,6 @@
               </w:rPr>
               <w:t>Scene_MainGame</w:t>
             </w:r>
-            <w:proofErr w:type="spellEnd"/>
           </w:p>
         </w:tc>
         <w:tc>
@@ -6027,7 +5877,6 @@
           <w:sz w:val="24"/>
         </w:rPr>
       </w:pPr>
-      <w:proofErr w:type="spellStart"/>
       <w:r>
         <w:rPr>
           <w:rFonts w:ascii="Trebuchet MS" w:eastAsia="Trebuchet MS" w:hAnsi="Trebuchet MS" w:cs="Trebuchet MS"/>
@@ -6037,7 +5886,6 @@
         </w:rPr>
         <w:t>Scene_MainGame</w:t>
       </w:r>
-      <w:proofErr w:type="spellEnd"/>
     </w:p>
     <w:p>
       <w:pPr>
@@ -6129,15 +5977,7 @@
           <w:color w:val="666666"/>
           <w:u w:val="single"/>
         </w:rPr>
-        <w:t>3</w:t>
-      </w:r>
-      <w:r>
-        <w:rPr>
-          <w:rFonts w:ascii="Trebuchet MS" w:eastAsia="Trebuchet MS" w:hAnsi="Trebuchet MS" w:cs="Trebuchet MS"/>
-          <w:color w:val="666666"/>
-          <w:u w:val="single"/>
-        </w:rPr>
-        <w:t>D Art</w:t>
+        <w:t>3D Art</w:t>
       </w:r>
     </w:p>
     <w:p>
